--- a/Classes/Year1Semester2/Chemistry/Ch2_IonsIsotopes_Practice.docx
+++ b/Classes/Year1Semester2/Chemistry/Ch2_IonsIsotopes_Practice.docx
@@ -1,6 +1,6 @@
 
 <file path=word/document.xml><?xml version="1.0" encoding="utf-8"?>
-<w:document xmlns:wpc="http://schemas.microsoft.com/office/word/2010/wordprocessingCanvas" xmlns:mc="http://schemas.openxmlformats.org/markup-compatibility/2006" xmlns:o="urn:schemas-microsoft-com:office:office" xmlns:r="http://schemas.openxmlformats.org/officeDocument/2006/relationships" xmlns:m="http://schemas.openxmlformats.org/officeDocument/2006/math" xmlns:v="urn:schemas-microsoft-com:vml" xmlns:wp14="http://schemas.microsoft.com/office/word/2010/wordprocessingDrawing" xmlns:wp="http://schemas.openxmlformats.org/drawingml/2006/wordprocessingDrawing" xmlns:w10="urn:schemas-microsoft-com:office:word" xmlns:w="http://schemas.openxmlformats.org/wordprocessingml/2006/main" xmlns:w14="http://schemas.microsoft.com/office/word/2010/wordml" xmlns:w15="http://schemas.microsoft.com/office/word/2012/wordml" xmlns:wpg="http://schemas.microsoft.com/office/word/2010/wordprocessingGroup" xmlns:wpi="http://schemas.microsoft.com/office/word/2010/wordprocessingInk" xmlns:wne="http://schemas.microsoft.com/office/word/2006/wordml" xmlns:wps="http://schemas.microsoft.com/office/word/2010/wordprocessingShape" mc:Ignorable="w14 w15 wp14">
+<w:document xmlns:wpc="http://schemas.microsoft.com/office/word/2010/wordprocessingCanvas" xmlns:cx="http://schemas.microsoft.com/office/drawing/2014/chartex" xmlns:cx1="http://schemas.microsoft.com/office/drawing/2015/9/8/chartex" xmlns:cx2="http://schemas.microsoft.com/office/drawing/2015/10/21/chartex" xmlns:cx3="http://schemas.microsoft.com/office/drawing/2016/5/9/chartex" xmlns:cx4="http://schemas.microsoft.com/office/drawing/2016/5/10/chartex" xmlns:cx5="http://schemas.microsoft.com/office/drawing/2016/5/11/chartex" xmlns:cx6="http://schemas.microsoft.com/office/drawing/2016/5/12/chartex" xmlns:cx7="http://schemas.microsoft.com/office/drawing/2016/5/13/chartex" xmlns:cx8="http://schemas.microsoft.com/office/drawing/2016/5/14/chartex" xmlns:mc="http://schemas.openxmlformats.org/markup-compatibility/2006" xmlns:aink="http://schemas.microsoft.com/office/drawing/2016/ink" xmlns:am3d="http://schemas.microsoft.com/office/drawing/2017/model3d" xmlns:o="urn:schemas-microsoft-com:office:office" xmlns:r="http://schemas.openxmlformats.org/officeDocument/2006/relationships" xmlns:m="http://schemas.openxmlformats.org/officeDocument/2006/math" xmlns:v="urn:schemas-microsoft-com:vml" xmlns:wp14="http://schemas.microsoft.com/office/word/2010/wordprocessingDrawing" xmlns:wp="http://schemas.openxmlformats.org/drawingml/2006/wordprocessingDrawing" xmlns:w10="urn:schemas-microsoft-com:office:word" xmlns:w="http://schemas.openxmlformats.org/wordprocessingml/2006/main" xmlns:w14="http://schemas.microsoft.com/office/word/2010/wordml" xmlns:w15="http://schemas.microsoft.com/office/word/2012/wordml" xmlns:w16cid="http://schemas.microsoft.com/office/word/2016/wordml/cid" xmlns:w16se="http://schemas.microsoft.com/office/word/2015/wordml/symex" xmlns:wpg="http://schemas.microsoft.com/office/word/2010/wordprocessingGroup" xmlns:wpi="http://schemas.microsoft.com/office/word/2010/wordprocessingInk" xmlns:wne="http://schemas.microsoft.com/office/word/2006/wordml" xmlns:wps="http://schemas.microsoft.com/office/word/2010/wordprocessingShape" mc:Ignorable="w14 w15 w16se w16cid wp14">
   <w:body>
     <w:p>
       <w:pPr>
@@ -25,7 +25,15 @@
         </w:rPr>
       </w:pPr>
       <w:r>
-        <w:t>1.Fill in the  missing information:</w:t>
+        <w:t xml:space="preserve">1.Fill in </w:t>
+      </w:r>
+      <w:proofErr w:type="gramStart"/>
+      <w:r>
+        <w:t>the  missing</w:t>
+      </w:r>
+      <w:proofErr w:type="gramEnd"/>
+      <w:r>
+        <w:t xml:space="preserve"> information:</w:t>
       </w:r>
     </w:p>
     <w:tbl>
@@ -331,6 +339,13 @@
               </w:rPr>
               <w:t> </w:t>
             </w:r>
+            <w:r>
+              <w:rPr>
+                <w:rFonts w:ascii="Calibri" w:eastAsia="Times New Roman" w:hAnsi="Calibri" w:cs="Times New Roman"/>
+                <w:color w:val="000000"/>
+              </w:rPr>
+              <w:t>34</w:t>
+            </w:r>
           </w:p>
         </w:tc>
         <w:tc>
@@ -361,6 +376,13 @@
                 <w:color w:val="000000"/>
               </w:rPr>
               <w:t> </w:t>
+            </w:r>
+            <w:r>
+              <w:rPr>
+                <w:rFonts w:ascii="Calibri" w:eastAsia="Times New Roman" w:hAnsi="Calibri" w:cs="Times New Roman"/>
+                <w:color w:val="000000"/>
+              </w:rPr>
+              <w:t>16</w:t>
             </w:r>
           </w:p>
         </w:tc>
@@ -461,8 +483,47 @@
                 <w:rFonts w:ascii="Calibri" w:eastAsia="Times New Roman" w:hAnsi="Calibri" w:cs="Times New Roman"/>
                 <w:color w:val="000000"/>
               </w:rPr>
+              <w:t>W</w:t>
+            </w:r>
+          </w:p>
+        </w:tc>
+        <w:tc>
+          <w:tcPr>
+            <w:tcW w:w="1273" w:type="dxa"/>
+            <w:tcBorders>
+              <w:top w:val="nil"/>
+              <w:left w:val="nil"/>
+              <w:bottom w:val="single" w:sz="4" w:space="0" w:color="auto"/>
+              <w:right w:val="single" w:sz="4" w:space="0" w:color="auto"/>
+            </w:tcBorders>
+            <w:shd w:val="clear" w:color="auto" w:fill="auto"/>
+            <w:noWrap/>
+            <w:vAlign w:val="bottom"/>
+            <w:hideMark/>
+          </w:tcPr>
+          <w:p>
+            <w:pPr>
+              <w:spacing w:after="0" w:line="240" w:lineRule="auto"/>
+              <w:jc w:val="right"/>
+              <w:rPr>
+                <w:rFonts w:ascii="Calibri" w:eastAsia="Times New Roman" w:hAnsi="Calibri" w:cs="Times New Roman"/>
+                <w:color w:val="000000"/>
+              </w:rPr>
+            </w:pPr>
+            <w:r>
+              <w:rPr>
+                <w:rFonts w:ascii="Calibri" w:eastAsia="Times New Roman" w:hAnsi="Calibri" w:cs="Times New Roman"/>
+                <w:color w:val="000000"/>
+              </w:rPr>
               <w:t> </w:t>
             </w:r>
+            <w:r>
+              <w:rPr>
+                <w:rFonts w:ascii="Calibri" w:eastAsia="Times New Roman" w:hAnsi="Calibri" w:cs="Times New Roman"/>
+                <w:color w:val="000000"/>
+              </w:rPr>
+              <w:t>74</w:t>
+            </w:r>
           </w:p>
         </w:tc>
         <w:tc>
@@ -482,6 +543,69 @@
           <w:p>
             <w:pPr>
               <w:spacing w:after="0" w:line="240" w:lineRule="auto"/>
+              <w:jc w:val="right"/>
+              <w:rPr>
+                <w:rFonts w:ascii="Calibri" w:eastAsia="Times New Roman" w:hAnsi="Calibri" w:cs="Times New Roman"/>
+                <w:color w:val="000000"/>
+              </w:rPr>
+            </w:pPr>
+            <w:r>
+              <w:rPr>
+                <w:rFonts w:ascii="Calibri" w:eastAsia="Times New Roman" w:hAnsi="Calibri" w:cs="Times New Roman"/>
+                <w:color w:val="000000"/>
+              </w:rPr>
+              <w:t>186</w:t>
+            </w:r>
+          </w:p>
+        </w:tc>
+        <w:tc>
+          <w:tcPr>
+            <w:tcW w:w="1273" w:type="dxa"/>
+            <w:tcBorders>
+              <w:top w:val="nil"/>
+              <w:left w:val="nil"/>
+              <w:bottom w:val="single" w:sz="4" w:space="0" w:color="auto"/>
+              <w:right w:val="single" w:sz="4" w:space="0" w:color="auto"/>
+            </w:tcBorders>
+            <w:shd w:val="clear" w:color="auto" w:fill="auto"/>
+            <w:noWrap/>
+            <w:vAlign w:val="bottom"/>
+            <w:hideMark/>
+          </w:tcPr>
+          <w:p>
+            <w:pPr>
+              <w:spacing w:after="0" w:line="240" w:lineRule="auto"/>
+              <w:rPr>
+                <w:rFonts w:ascii="Calibri" w:eastAsia="Times New Roman" w:hAnsi="Calibri" w:cs="Times New Roman"/>
+                <w:color w:val="000000"/>
+              </w:rPr>
+            </w:pPr>
+            <w:r>
+              <w:rPr>
+                <w:rFonts w:ascii="Calibri" w:eastAsia="Times New Roman" w:hAnsi="Calibri" w:cs="Times New Roman"/>
+                <w:color w:val="000000"/>
+              </w:rPr>
+              <w:t>74</w:t>
+            </w:r>
+          </w:p>
+        </w:tc>
+        <w:tc>
+          <w:tcPr>
+            <w:tcW w:w="1389" w:type="dxa"/>
+            <w:tcBorders>
+              <w:top w:val="nil"/>
+              <w:left w:val="nil"/>
+              <w:bottom w:val="single" w:sz="4" w:space="0" w:color="auto"/>
+              <w:right w:val="single" w:sz="4" w:space="0" w:color="auto"/>
+            </w:tcBorders>
+            <w:shd w:val="clear" w:color="auto" w:fill="auto"/>
+            <w:noWrap/>
+            <w:vAlign w:val="bottom"/>
+            <w:hideMark/>
+          </w:tcPr>
+          <w:p>
+            <w:pPr>
+              <w:spacing w:after="0" w:line="240" w:lineRule="auto"/>
               <w:rPr>
                 <w:rFonts w:ascii="Calibri" w:eastAsia="Times New Roman" w:hAnsi="Calibri" w:cs="Times New Roman"/>
                 <w:color w:val="000000"/>
@@ -494,62 +618,6 @@
               </w:rPr>
               <w:t> </w:t>
             </w:r>
-          </w:p>
-        </w:tc>
-        <w:tc>
-          <w:tcPr>
-            <w:tcW w:w="1273" w:type="dxa"/>
-            <w:tcBorders>
-              <w:top w:val="nil"/>
-              <w:left w:val="nil"/>
-              <w:bottom w:val="single" w:sz="4" w:space="0" w:color="auto"/>
-              <w:right w:val="single" w:sz="4" w:space="0" w:color="auto"/>
-            </w:tcBorders>
-            <w:shd w:val="clear" w:color="auto" w:fill="auto"/>
-            <w:noWrap/>
-            <w:vAlign w:val="bottom"/>
-            <w:hideMark/>
-          </w:tcPr>
-          <w:p>
-            <w:pPr>
-              <w:spacing w:after="0" w:line="240" w:lineRule="auto"/>
-              <w:jc w:val="right"/>
-              <w:rPr>
-                <w:rFonts w:ascii="Calibri" w:eastAsia="Times New Roman" w:hAnsi="Calibri" w:cs="Times New Roman"/>
-                <w:color w:val="000000"/>
-              </w:rPr>
-            </w:pPr>
-            <w:r>
-              <w:rPr>
-                <w:rFonts w:ascii="Calibri" w:eastAsia="Times New Roman" w:hAnsi="Calibri" w:cs="Times New Roman"/>
-                <w:color w:val="000000"/>
-              </w:rPr>
-              <w:t>186</w:t>
-            </w:r>
-          </w:p>
-        </w:tc>
-        <w:tc>
-          <w:tcPr>
-            <w:tcW w:w="1273" w:type="dxa"/>
-            <w:tcBorders>
-              <w:top w:val="nil"/>
-              <w:left w:val="nil"/>
-              <w:bottom w:val="single" w:sz="4" w:space="0" w:color="auto"/>
-              <w:right w:val="single" w:sz="4" w:space="0" w:color="auto"/>
-            </w:tcBorders>
-            <w:shd w:val="clear" w:color="auto" w:fill="auto"/>
-            <w:noWrap/>
-            <w:vAlign w:val="bottom"/>
-            <w:hideMark/>
-          </w:tcPr>
-          <w:p>
-            <w:pPr>
-              <w:spacing w:after="0" w:line="240" w:lineRule="auto"/>
-              <w:rPr>
-                <w:rFonts w:ascii="Calibri" w:eastAsia="Times New Roman" w:hAnsi="Calibri" w:cs="Times New Roman"/>
-                <w:color w:val="000000"/>
-              </w:rPr>
-            </w:pPr>
             <w:r>
               <w:rPr>
                 <w:rFonts w:ascii="Calibri" w:eastAsia="Times New Roman" w:hAnsi="Calibri" w:cs="Times New Roman"/>
@@ -561,37 +629,6 @@
         </w:tc>
         <w:tc>
           <w:tcPr>
-            <w:tcW w:w="1389" w:type="dxa"/>
-            <w:tcBorders>
-              <w:top w:val="nil"/>
-              <w:left w:val="nil"/>
-              <w:bottom w:val="single" w:sz="4" w:space="0" w:color="auto"/>
-              <w:right w:val="single" w:sz="4" w:space="0" w:color="auto"/>
-            </w:tcBorders>
-            <w:shd w:val="clear" w:color="auto" w:fill="auto"/>
-            <w:noWrap/>
-            <w:vAlign w:val="bottom"/>
-            <w:hideMark/>
-          </w:tcPr>
-          <w:p>
-            <w:pPr>
-              <w:spacing w:after="0" w:line="240" w:lineRule="auto"/>
-              <w:rPr>
-                <w:rFonts w:ascii="Calibri" w:eastAsia="Times New Roman" w:hAnsi="Calibri" w:cs="Times New Roman"/>
-                <w:color w:val="000000"/>
-              </w:rPr>
-            </w:pPr>
-            <w:r>
-              <w:rPr>
-                <w:rFonts w:ascii="Calibri" w:eastAsia="Times New Roman" w:hAnsi="Calibri" w:cs="Times New Roman"/>
-                <w:color w:val="000000"/>
-              </w:rPr>
-              <w:t> </w:t>
-            </w:r>
-          </w:p>
-        </w:tc>
-        <w:tc>
-          <w:tcPr>
             <w:tcW w:w="1360" w:type="dxa"/>
             <w:tcBorders>
               <w:top w:val="nil"/>
@@ -612,6 +649,13 @@
                 <w:color w:val="000000"/>
               </w:rPr>
             </w:pPr>
+            <w:r>
+              <w:rPr>
+                <w:rFonts w:ascii="Calibri" w:eastAsia="Times New Roman" w:hAnsi="Calibri" w:cs="Times New Roman"/>
+                <w:color w:val="000000"/>
+              </w:rPr>
+              <w:t>112</w:t>
+            </w:r>
             <w:r>
               <w:rPr>
                 <w:rFonts w:ascii="Calibri" w:eastAsia="Times New Roman" w:hAnsi="Calibri" w:cs="Times New Roman"/>
@@ -675,6 +719,38 @@
           <w:p>
             <w:pPr>
               <w:spacing w:after="0" w:line="240" w:lineRule="auto"/>
+              <w:jc w:val="right"/>
+              <w:rPr>
+                <w:rFonts w:ascii="Calibri" w:eastAsia="Times New Roman" w:hAnsi="Calibri" w:cs="Times New Roman"/>
+                <w:color w:val="000000"/>
+              </w:rPr>
+            </w:pPr>
+            <w:r>
+              <w:rPr>
+                <w:rFonts w:ascii="Calibri" w:eastAsia="Times New Roman" w:hAnsi="Calibri" w:cs="Times New Roman"/>
+                <w:color w:val="000000"/>
+              </w:rPr>
+              <w:t>28</w:t>
+            </w:r>
+          </w:p>
+        </w:tc>
+        <w:tc>
+          <w:tcPr>
+            <w:tcW w:w="1273" w:type="dxa"/>
+            <w:tcBorders>
+              <w:top w:val="nil"/>
+              <w:left w:val="nil"/>
+              <w:bottom w:val="single" w:sz="4" w:space="0" w:color="auto"/>
+              <w:right w:val="single" w:sz="4" w:space="0" w:color="auto"/>
+            </w:tcBorders>
+            <w:shd w:val="clear" w:color="auto" w:fill="auto"/>
+            <w:noWrap/>
+            <w:vAlign w:val="bottom"/>
+            <w:hideMark/>
+          </w:tcPr>
+          <w:p>
+            <w:pPr>
+              <w:spacing w:after="0" w:line="240" w:lineRule="auto"/>
               <w:rPr>
                 <w:rFonts w:ascii="Calibri" w:eastAsia="Times New Roman" w:hAnsi="Calibri" w:cs="Times New Roman"/>
                 <w:color w:val="000000"/>
@@ -687,6 +763,13 @@
               </w:rPr>
               <w:t> </w:t>
             </w:r>
+            <w:r>
+              <w:rPr>
+                <w:rFonts w:ascii="Calibri" w:eastAsia="Times New Roman" w:hAnsi="Calibri" w:cs="Times New Roman"/>
+                <w:color w:val="000000"/>
+              </w:rPr>
+              <w:t>63</w:t>
+            </w:r>
           </w:p>
         </w:tc>
         <w:tc>
@@ -718,11 +801,18 @@
               </w:rPr>
               <w:t> </w:t>
             </w:r>
-          </w:p>
-        </w:tc>
-        <w:tc>
-          <w:tcPr>
-            <w:tcW w:w="1273" w:type="dxa"/>
+            <w:r>
+              <w:rPr>
+                <w:rFonts w:ascii="Calibri" w:eastAsia="Times New Roman" w:hAnsi="Calibri" w:cs="Times New Roman"/>
+                <w:color w:val="000000"/>
+              </w:rPr>
+              <w:t>28</w:t>
+            </w:r>
+          </w:p>
+        </w:tc>
+        <w:tc>
+          <w:tcPr>
+            <w:tcW w:w="1389" w:type="dxa"/>
             <w:tcBorders>
               <w:top w:val="nil"/>
               <w:left w:val="nil"/>
@@ -749,36 +839,12 @@
               </w:rPr>
               <w:t> </w:t>
             </w:r>
-          </w:p>
-        </w:tc>
-        <w:tc>
-          <w:tcPr>
-            <w:tcW w:w="1389" w:type="dxa"/>
-            <w:tcBorders>
-              <w:top w:val="nil"/>
-              <w:left w:val="nil"/>
-              <w:bottom w:val="single" w:sz="4" w:space="0" w:color="auto"/>
-              <w:right w:val="single" w:sz="4" w:space="0" w:color="auto"/>
-            </w:tcBorders>
-            <w:shd w:val="clear" w:color="auto" w:fill="auto"/>
-            <w:noWrap/>
-            <w:vAlign w:val="bottom"/>
-            <w:hideMark/>
-          </w:tcPr>
-          <w:p>
-            <w:pPr>
-              <w:spacing w:after="0" w:line="240" w:lineRule="auto"/>
-              <w:rPr>
-                <w:rFonts w:ascii="Calibri" w:eastAsia="Times New Roman" w:hAnsi="Calibri" w:cs="Times New Roman"/>
-                <w:color w:val="000000"/>
-              </w:rPr>
-            </w:pPr>
-            <w:r>
-              <w:rPr>
-                <w:rFonts w:ascii="Calibri" w:eastAsia="Times New Roman" w:hAnsi="Calibri" w:cs="Times New Roman"/>
-                <w:color w:val="000000"/>
-              </w:rPr>
-              <w:t> </w:t>
+            <w:r>
+              <w:rPr>
+                <w:rFonts w:ascii="Calibri" w:eastAsia="Times New Roman" w:hAnsi="Calibri" w:cs="Times New Roman"/>
+                <w:color w:val="000000"/>
+              </w:rPr>
+              <w:t>28</w:t>
             </w:r>
           </w:p>
         </w:tc>
@@ -849,6 +915,13 @@
               </w:rPr>
               <w:t> </w:t>
             </w:r>
+            <w:r>
+              <w:rPr>
+                <w:rFonts w:ascii="Calibri" w:eastAsia="Times New Roman" w:hAnsi="Calibri" w:cs="Times New Roman"/>
+                <w:color w:val="000000"/>
+              </w:rPr>
+              <w:t>Pt</w:t>
+            </w:r>
           </w:p>
         </w:tc>
         <w:tc>
@@ -912,6 +985,13 @@
               </w:rPr>
               <w:t> </w:t>
             </w:r>
+            <w:r>
+              <w:rPr>
+                <w:rFonts w:ascii="Calibri" w:eastAsia="Times New Roman" w:hAnsi="Calibri" w:cs="Times New Roman"/>
+                <w:color w:val="000000"/>
+              </w:rPr>
+              <w:t>195</w:t>
+            </w:r>
           </w:p>
         </w:tc>
         <w:tc>
@@ -973,6 +1053,13 @@
                 <w:color w:val="000000"/>
               </w:rPr>
               <w:t> </w:t>
+            </w:r>
+            <w:r>
+              <w:rPr>
+                <w:rFonts w:ascii="Calibri" w:eastAsia="Times New Roman" w:hAnsi="Calibri" w:cs="Times New Roman"/>
+                <w:color w:val="000000"/>
+              </w:rPr>
+              <w:t>78</w:t>
             </w:r>
           </w:p>
         </w:tc>
@@ -1028,7 +1115,16 @@
         <w:t>3+</w:t>
       </w:r>
       <w:r>
-        <w:t xml:space="preserve">    p = ________     e</w:t>
+        <w:t xml:space="preserve">    p = ___</w:t>
+      </w:r>
+      <w:r>
+        <w:rPr>
+          <w:u w:val="single"/>
+        </w:rPr>
+        <w:t>26</w:t>
+      </w:r>
+      <w:r>
+        <w:t>_____     e</w:t>
       </w:r>
       <w:r>
         <w:rPr>
@@ -1037,7 +1133,16 @@
         <w:t>-</w:t>
       </w:r>
       <w:r>
-        <w:t xml:space="preserve"> = ________</w:t>
+        <w:t xml:space="preserve"> = ___</w:t>
+      </w:r>
+      <w:r>
+        <w:rPr>
+          <w:u w:val="single"/>
+        </w:rPr>
+        <w:t>23</w:t>
+      </w:r>
+      <w:r>
+        <w:t>_____</w:t>
       </w:r>
     </w:p>
     <w:p/>
@@ -1053,7 +1158,16 @@
         <w:t>2-</w:t>
       </w:r>
       <w:r>
-        <w:t xml:space="preserve">  p = ________     e</w:t>
+        <w:t xml:space="preserve">  p = ___</w:t>
+      </w:r>
+      <w:r>
+        <w:rPr>
+          <w:u w:val="single"/>
+        </w:rPr>
+        <w:t>34</w:t>
+      </w:r>
+      <w:r>
+        <w:t>_____     e</w:t>
       </w:r>
       <w:r>
         <w:rPr>
@@ -1062,7 +1176,16 @@
         <w:t>-</w:t>
       </w:r>
       <w:r>
-        <w:t xml:space="preserve"> = ________</w:t>
+        <w:t xml:space="preserve"> = ____</w:t>
+      </w:r>
+      <w:r>
+        <w:rPr>
+          <w:u w:val="single"/>
+        </w:rPr>
+        <w:t>36</w:t>
+      </w:r>
+      <w:r>
+        <w:t>____</w:t>
       </w:r>
     </w:p>
     <w:p/>
@@ -1074,31 +1197,137 @@
     <w:p>
       <w:r>
         <w:tab/>
-        <w:t>a. Noble gas __________</w:t>
+        <w:t xml:space="preserve">a. Noble gas </w:t>
+      </w:r>
+      <w:r>
+        <w:tab/>
+      </w:r>
+      <w:r>
+        <w:tab/>
+      </w:r>
+      <w:r>
+        <w:t>___</w:t>
+      </w:r>
+      <w:r>
+        <w:softHyphen/>
+      </w:r>
+      <w:r>
+        <w:softHyphen/>
+      </w:r>
+      <w:r>
+        <w:softHyphen/>
+      </w:r>
+      <w:r>
+        <w:softHyphen/>
+        <w:t>_</w:t>
+      </w:r>
+      <w:r>
+        <w:rPr>
+          <w:u w:val="single"/>
+        </w:rPr>
+        <w:t>Neon</w:t>
+      </w:r>
+      <w:r>
+        <w:t>_______</w:t>
+      </w:r>
+      <w:r>
+        <w:t>_</w:t>
       </w:r>
     </w:p>
     <w:p>
       <w:r>
         <w:tab/>
-        <w:t>b.  Alkali metal _________</w:t>
+        <w:t xml:space="preserve">b.  Alkali metal </w:t>
+      </w:r>
+      <w:r>
+        <w:tab/>
+      </w:r>
+      <w:r>
+        <w:tab/>
+      </w:r>
+      <w:r>
+        <w:t>____</w:t>
+      </w:r>
+      <w:r>
+        <w:rPr>
+          <w:u w:val="single"/>
+        </w:rPr>
+        <w:t>Potassium</w:t>
+      </w:r>
+      <w:r>
+        <w:t>____</w:t>
       </w:r>
     </w:p>
     <w:p>
       <w:r>
         <w:tab/>
-        <w:t>c.  Transition metal _________</w:t>
+        <w:t xml:space="preserve">c.  Transition metal </w:t>
+      </w:r>
+      <w:r>
+        <w:tab/>
+      </w:r>
+      <w:r>
+        <w:t>____</w:t>
+      </w:r>
+      <w:r>
+        <w:rPr>
+          <w:u w:val="single"/>
+        </w:rPr>
+        <w:t xml:space="preserve">Zinc </w:t>
+      </w:r>
+      <w:r>
+        <w:t>_____</w:t>
+      </w:r>
+      <w:r>
+        <w:t>____</w:t>
       </w:r>
     </w:p>
     <w:p>
       <w:r>
         <w:tab/>
-        <w:t>d.  Halogen __________</w:t>
+        <w:t xml:space="preserve">d.  Halogen </w:t>
+      </w:r>
+      <w:r>
+        <w:tab/>
+      </w:r>
+      <w:r>
+        <w:tab/>
+      </w:r>
+      <w:r>
+        <w:t>____</w:t>
+      </w:r>
+      <w:r>
+        <w:rPr>
+          <w:u w:val="single"/>
+        </w:rPr>
+        <w:t xml:space="preserve">Bromine </w:t>
+      </w:r>
+      <w:r>
+        <w:t>_____</w:t>
       </w:r>
     </w:p>
     <w:p>
       <w:r>
         <w:tab/>
-        <w:t>e.  Alkaline earth metal ________</w:t>
+        <w:t xml:space="preserve">e.  Alkaline earth metal </w:t>
+      </w:r>
+      <w:r>
+        <w:tab/>
+      </w:r>
+      <w:r>
+        <w:t>____</w:t>
+      </w:r>
+      <w:r>
+        <w:rPr>
+          <w:u w:val="single"/>
+        </w:rPr>
+        <w:t xml:space="preserve">Radium </w:t>
+      </w:r>
+      <w:r>
+        <w:t>____</w:t>
+      </w:r>
+      <w:r>
+        <w:t>__</w:t>
       </w:r>
     </w:p>
     <w:p>
@@ -1106,10 +1335,27 @@
         <w:tab/>
         <w:t>f. metalloid</w:t>
       </w:r>
+      <w:r>
+        <w:tab/>
+      </w:r>
+      <w:r>
+        <w:tab/>
+        <w:t>____</w:t>
+      </w:r>
+      <w:r>
+        <w:rPr>
+          <w:u w:val="single"/>
+        </w:rPr>
+        <w:t>Polonium</w:t>
+      </w:r>
+      <w:r>
+        <w:t>_____</w:t>
+      </w:r>
+    </w:p>
+    <w:p>
       <w:bookmarkStart w:id="0" w:name="_GoBack"/>
       <w:bookmarkEnd w:id="0"/>
     </w:p>
-    <w:p/>
     <w:sectPr>
       <w:pgSz w:w="12240" w:h="15840"/>
       <w:pgMar w:top="1440" w:right="1440" w:bottom="1440" w:left="1440" w:header="720" w:footer="720" w:gutter="0"/>
@@ -1121,7 +1367,7 @@
 </file>
 
 <file path=word/styles.xml><?xml version="1.0" encoding="utf-8"?>
-<w:styles xmlns:mc="http://schemas.openxmlformats.org/markup-compatibility/2006" xmlns:r="http://schemas.openxmlformats.org/officeDocument/2006/relationships" xmlns:w="http://schemas.openxmlformats.org/wordprocessingml/2006/main" xmlns:w14="http://schemas.microsoft.com/office/word/2010/wordml" xmlns:w15="http://schemas.microsoft.com/office/word/2012/wordml" mc:Ignorable="w14 w15">
+<w:styles xmlns:mc="http://schemas.openxmlformats.org/markup-compatibility/2006" xmlns:r="http://schemas.openxmlformats.org/officeDocument/2006/relationships" xmlns:w="http://schemas.openxmlformats.org/wordprocessingml/2006/main" xmlns:w14="http://schemas.microsoft.com/office/word/2010/wordml" xmlns:w15="http://schemas.microsoft.com/office/word/2012/wordml" xmlns:w16cid="http://schemas.microsoft.com/office/word/2016/wordml/cid" xmlns:w16se="http://schemas.microsoft.com/office/word/2015/wordml/symex" mc:Ignorable="w14 w15 w16se w16cid">
   <w:docDefaults>
     <w:rPrDefault>
       <w:rPr>
@@ -1137,7 +1383,7 @@
       </w:pPr>
     </w:pPrDefault>
   </w:docDefaults>
-  <w:latentStyles w:defLockedState="0" w:defUIPriority="99" w:defSemiHidden="0" w:defUnhideWhenUsed="0" w:defQFormat="0" w:count="371">
+  <w:latentStyles w:defLockedState="0" w:defUIPriority="99" w:defSemiHidden="0" w:defUnhideWhenUsed="0" w:defQFormat="0" w:count="375">
     <w:lsdException w:name="Normal" w:uiPriority="0" w:qFormat="1"/>
     <w:lsdException w:name="heading 1" w:uiPriority="9" w:qFormat="1"/>
     <w:lsdException w:name="heading 2" w:semiHidden="1" w:uiPriority="9" w:unhideWhenUsed="1" w:qFormat="1"/>
@@ -1243,7 +1489,6 @@
     <w:lsdException w:name="HTML Sample" w:semiHidden="1" w:unhideWhenUsed="1"/>
     <w:lsdException w:name="HTML Typewriter" w:semiHidden="1" w:unhideWhenUsed="1"/>
     <w:lsdException w:name="HTML Variable" w:semiHidden="1" w:unhideWhenUsed="1"/>
-    <w:lsdException w:name="Normal Table" w:semiHidden="1" w:unhideWhenUsed="1"/>
     <w:lsdException w:name="annotation subject" w:semiHidden="1" w:unhideWhenUsed="1"/>
     <w:lsdException w:name="No List" w:semiHidden="1" w:unhideWhenUsed="1"/>
     <w:lsdException w:name="Outline List 1" w:semiHidden="1" w:unhideWhenUsed="1"/>
@@ -1287,10 +1532,8 @@
     <w:lsdException w:name="Table Elegant" w:semiHidden="1" w:unhideWhenUsed="1"/>
     <w:lsdException w:name="Table Professional" w:semiHidden="1" w:unhideWhenUsed="1"/>
     <w:lsdException w:name="Table Subtle 1" w:semiHidden="1" w:unhideWhenUsed="1"/>
-    <w:lsdException w:name="Table Subtle 2" w:semiHidden="1" w:unhideWhenUsed="1"/>
     <w:lsdException w:name="Table Web 1" w:semiHidden="1" w:unhideWhenUsed="1"/>
     <w:lsdException w:name="Table Web 2" w:semiHidden="1" w:unhideWhenUsed="1"/>
-    <w:lsdException w:name="Table Web 3" w:semiHidden="1" w:unhideWhenUsed="1"/>
     <w:lsdException w:name="Balloon Text" w:semiHidden="1" w:unhideWhenUsed="1"/>
     <w:lsdException w:name="Table Grid" w:uiPriority="39"/>
     <w:lsdException w:name="Table Theme" w:semiHidden="1" w:unhideWhenUsed="1"/>
@@ -1509,6 +1752,10 @@
     <w:lsdException w:name="List Table 5 Dark Accent 6" w:uiPriority="50"/>
     <w:lsdException w:name="List Table 6 Colorful Accent 6" w:uiPriority="51"/>
     <w:lsdException w:name="List Table 7 Colorful Accent 6" w:uiPriority="52"/>
+    <w:lsdException w:name="Mention" w:semiHidden="1" w:unhideWhenUsed="1"/>
+    <w:lsdException w:name="Smart Hyperlink" w:semiHidden="1" w:unhideWhenUsed="1"/>
+    <w:lsdException w:name="Hashtag" w:semiHidden="1" w:unhideWhenUsed="1"/>
+    <w:lsdException w:name="Unresolved Mention" w:semiHidden="1" w:unhideWhenUsed="1"/>
   </w:latentStyles>
   <w:style w:type="paragraph" w:default="1" w:styleId="Normal">
     <w:name w:val="Normal"/>
